--- a/assets/documents/uputstvo.docx
+++ b/assets/documents/uputstvo.docx
@@ -14,7 +14,55 @@
         <w:rPr>
           <w:lang w:val="sr-Latn-RS"/>
         </w:rPr>
-        <w:t>Upustvo za pisanje lekcija na GG sajtu</w:t>
+        <w:t xml:space="preserve">Upustvo za pisanje </w:t>
+      </w:r>
+      <w:r>
+        <w:rPr>
+          <w:lang w:val="sr-Latn-RS"/>
+        </w:rPr>
+        <w:t>kurseva</w:t>
+      </w:r>
+      <w:r>
+        <w:rPr>
+          <w:lang w:val="sr-Latn-RS"/>
+        </w:rPr>
+        <w:t xml:space="preserve"> na </w:t>
+      </w:r>
+      <w:r>
+        <w:rPr>
+          <w:lang w:val="sr-Latn-RS"/>
+        </w:rPr>
+        <w:t>G</w:t>
+      </w:r>
+      <w:r>
+        <w:rPr>
+          <w:lang w:val="sr-Latn-RS"/>
+        </w:rPr>
+        <w:t>eo</w:t>
+      </w:r>
+      <w:r>
+        <w:rPr>
+          <w:lang w:val="sr-Latn-RS"/>
+        </w:rPr>
+        <w:t>G</w:t>
+      </w:r>
+      <w:r>
+        <w:rPr>
+          <w:lang w:val="sr-Latn-RS"/>
+        </w:rPr>
+        <w:t>ebra</w:t>
+      </w:r>
+      <w:r>
+        <w:rPr>
+          <w:lang w:val="sr-Latn-RS"/>
+        </w:rPr>
+        <w:t xml:space="preserve"> </w:t>
+      </w:r>
+      <w:r>
+        <w:rPr>
+          <w:lang w:val="sr-Latn-RS"/>
+        </w:rPr>
+        <w:t>sajtu</w:t>
       </w:r>
     </w:p>
     <w:p>
@@ -36,37 +84,7 @@
         <w:rPr>
           <w:lang w:val="sr-Latn-RS"/>
         </w:rPr>
-        <w:t>Za pisanje lekcija su bitna</w:t>
-      </w:r>
-      <w:r>
-        <w:rPr>
-          <w:lang w:val="sr-Latn-RS"/>
-        </w:rPr>
-        <w:t xml:space="preserve"> </w:t>
-      </w:r>
-      <w:r>
-        <w:rPr>
-          <w:lang w:val="sr-Latn-RS"/>
-        </w:rPr>
-        <w:t>dva</w:t>
-      </w:r>
-      <w:r>
-        <w:rPr>
-          <w:lang w:val="sr-Latn-RS"/>
-        </w:rPr>
-        <w:t xml:space="preserve"> fajla</w:t>
-      </w:r>
-      <w:r>
-        <w:rPr>
-          <w:lang w:val="sr-Latn-RS"/>
-        </w:rPr>
-        <w:t xml:space="preserve"> koja su u prilogu</w:t>
-      </w:r>
-      <w:r>
-        <w:rPr>
-          <w:lang w:val="sr-Latn-RS"/>
-        </w:rPr>
-        <w:t xml:space="preserve"> koji se nalazi </w:t>
+        <w:t xml:space="preserve">Kursevi na sajtu </w:t>
       </w:r>
       <w:hyperlink r:id="rId7" w:history="1">
         <w:r>
@@ -74,14 +92,79 @@
             <w:rStyle w:val="Hyperlink"/>
             <w:lang w:val="sr-Latn-RS"/>
           </w:rPr>
-          <w:t>ovde</w:t>
+          <w:t>http://geogebra.matf.bg.ac.rs</w:t>
         </w:r>
       </w:hyperlink>
       <w:r>
         <w:rPr>
           <w:lang w:val="sr-Latn-RS"/>
         </w:rPr>
+        <w:t xml:space="preserve"> se pišu u jeziku HTML, a za pisanje matematičkih simbola i formula se koristi jezik Latex. Da bi kurs mogao da se postavi na sajt</w:t>
+      </w:r>
+      <w:r>
+        <w:rPr>
+          <w:lang w:val="sr-Latn-RS"/>
+        </w:rPr>
+        <w:t xml:space="preserve"> bitn</w:t>
+      </w:r>
+      <w:r>
+        <w:rPr>
+          <w:lang w:val="sr-Latn-RS"/>
+        </w:rPr>
+        <w:t>o je popuniti dva konfiguraciona fajla</w:t>
+      </w:r>
+      <w:r>
+        <w:rPr>
+          <w:lang w:val="sr-Latn-RS"/>
+        </w:rPr>
+        <w:t xml:space="preserve"> </w:t>
+      </w:r>
+      <w:r>
+        <w:rPr>
+          <w:lang w:val="sr-Latn-RS"/>
+        </w:rPr>
+        <w:t xml:space="preserve">koja </w:t>
+      </w:r>
+      <w:r>
+        <w:rPr>
+          <w:lang w:val="sr-Latn-RS"/>
+        </w:rPr>
+        <w:t xml:space="preserve">se mogu preuzeti sa sledeće </w:t>
+      </w:r>
+      <w:hyperlink r:id="rId8" w:history="1">
+        <w:r>
+          <w:rPr>
+            <w:rStyle w:val="Hyperlink"/>
+            <w:lang w:val="sr-Latn-RS"/>
+          </w:rPr>
+          <w:t>adrese</w:t>
+        </w:r>
+      </w:hyperlink>
+      <w:r>
+        <w:rPr>
+          <w:lang w:val="sr-Latn-RS"/>
+        </w:rPr>
         <w:t xml:space="preserve">. </w:t>
+      </w:r>
+      <w:r>
+        <w:rPr>
+          <w:lang w:val="sr-Latn-RS"/>
+        </w:rPr>
+        <w:t xml:space="preserve">U arhivi </w:t>
+      </w:r>
+      <w:r>
+        <w:rPr>
+          <w:b/>
+          <w:bCs/>
+          <w:lang w:val="sr-Latn-RS"/>
+        </w:rPr>
+        <w:t>template.zip</w:t>
+      </w:r>
+      <w:r>
+        <w:rPr>
+          <w:lang w:val="sr-Latn-RS"/>
+        </w:rPr>
+        <w:t xml:space="preserve"> se nalaze sledeći fajlovi:</w:t>
       </w:r>
     </w:p>
     <w:p>
@@ -435,13 +518,37 @@
         <w:rPr>
           <w:lang w:val="sr-Latn-RS"/>
         </w:rPr>
-        <w:t>u koji se piše</w:t>
-      </w:r>
-      <w:r>
-        <w:rPr>
-          <w:lang w:val="sr-Latn-RS"/>
-        </w:rPr>
-        <w:t xml:space="preserve"> sadržaj lekcija u </w:t>
+        <w:t>u koj</w:t>
+      </w:r>
+      <w:r>
+        <w:rPr>
+          <w:lang w:val="sr-Latn-RS"/>
+        </w:rPr>
+        <w:t>em</w:t>
+      </w:r>
+      <w:r>
+        <w:rPr>
+          <w:lang w:val="sr-Latn-RS"/>
+        </w:rPr>
+        <w:t xml:space="preserve"> se piše</w:t>
+      </w:r>
+      <w:r>
+        <w:rPr>
+          <w:lang w:val="sr-Latn-RS"/>
+        </w:rPr>
+        <w:t xml:space="preserve"> sadržaj lekcij</w:t>
+      </w:r>
+      <w:r>
+        <w:rPr>
+          <w:lang w:val="sr-Latn-RS"/>
+        </w:rPr>
+        <w:t>e</w:t>
+      </w:r>
+      <w:r>
+        <w:rPr>
+          <w:lang w:val="sr-Latn-RS"/>
+        </w:rPr>
+        <w:t xml:space="preserve"> u </w:t>
       </w:r>
       <w:r>
         <w:rPr>
@@ -481,7 +588,7 @@
           <w:bCs/>
           <w:lang w:val="sr-Latn-RS"/>
         </w:rPr>
-        <w:t>se stavlja</w:t>
+        <w:t xml:space="preserve">se </w:t>
       </w:r>
       <w:r>
         <w:rPr>
@@ -489,7 +596,51 @@
           <w:bCs/>
           <w:lang w:val="sr-Latn-RS"/>
         </w:rPr>
-        <w:t xml:space="preserve"> skupovi.html nego samo skupovi.</w:t>
+        <w:t>piše ekstenzija fajla, na primer</w:t>
+      </w:r>
+      <w:r>
+        <w:rPr>
+          <w:b/>
+          <w:bCs/>
+          <w:lang w:val="sr-Latn-RS"/>
+        </w:rPr>
+        <w:t xml:space="preserve"> </w:t>
+      </w:r>
+      <w:r>
+        <w:rPr>
+          <w:b/>
+          <w:bCs/>
+          <w:i/>
+          <w:iCs/>
+          <w:lang w:val="sr-Latn-RS"/>
+        </w:rPr>
+        <w:t>skupovi.html</w:t>
+      </w:r>
+      <w:r>
+        <w:rPr>
+          <w:b/>
+          <w:bCs/>
+          <w:lang w:val="sr-Latn-RS"/>
+        </w:rPr>
+        <w:t xml:space="preserve"> nego samo </w:t>
+      </w:r>
+      <w:r>
+        <w:rPr>
+          <w:b/>
+          <w:bCs/>
+          <w:i/>
+          <w:iCs/>
+          <w:lang w:val="sr-Latn-RS"/>
+        </w:rPr>
+        <w:t>skupovi</w:t>
+      </w:r>
+      <w:r>
+        <w:rPr>
+          <w:b/>
+          <w:bCs/>
+          <w:lang w:val="sr-Latn-RS"/>
+        </w:rPr>
+        <w:t>.</w:t>
       </w:r>
     </w:p>
     <w:p>
@@ -568,25 +719,49 @@
         <w:rPr>
           <w:lang w:val="sr-Latn-RS"/>
         </w:rPr>
-        <w:t xml:space="preserve">U ovom fajlu </w:t>
-      </w:r>
-      <w:r>
-        <w:rPr>
-          <w:lang w:val="sr-Latn-RS"/>
-        </w:rPr>
-        <w:t xml:space="preserve">se </w:t>
-      </w:r>
-      <w:r>
-        <w:rPr>
-          <w:lang w:val="sr-Latn-RS"/>
-        </w:rPr>
-        <w:t>menja samo tekst,</w:t>
-      </w:r>
-      <w:r>
-        <w:rPr>
-          <w:lang w:val="sr-Latn-RS"/>
-        </w:rPr>
-        <w:t xml:space="preserve"> ostale HTML etikete se ne menjaju.</w:t>
+        <w:t>Ov</w:t>
+      </w:r>
+      <w:r>
+        <w:rPr>
+          <w:lang w:val="sr-Latn-RS"/>
+        </w:rPr>
+        <w:t>aj</w:t>
+      </w:r>
+      <w:r>
+        <w:rPr>
+          <w:lang w:val="sr-Latn-RS"/>
+        </w:rPr>
+        <w:t xml:space="preserve"> fajl sadrži </w:t>
+      </w:r>
+      <w:r>
+        <w:rPr>
+          <w:lang w:val="sr-Latn-RS"/>
+        </w:rPr>
+        <w:t xml:space="preserve">HTML etikete </w:t>
+      </w:r>
+      <w:r>
+        <w:rPr>
+          <w:lang w:val="sr-Latn-RS"/>
+        </w:rPr>
+        <w:t xml:space="preserve">koje služe kao </w:t>
+      </w:r>
+      <w:r>
+        <w:rPr>
+          <w:lang w:val="sr-Latn-RS"/>
+        </w:rPr>
+        <w:t>šabloni</w:t>
+      </w:r>
+      <w:r>
+        <w:rPr>
+          <w:lang w:val="sr-Latn-RS"/>
+        </w:rPr>
+        <w:t xml:space="preserve"> za različite elemente za pisanje lekcija</w:t>
+      </w:r>
+      <w:r>
+        <w:rPr>
+          <w:lang w:val="sr-Latn-RS"/>
+        </w:rPr>
+        <w:t xml:space="preserve"> kao što su naslovi, paragrafi itd.</w:t>
       </w:r>
     </w:p>
     <w:p>
@@ -604,7 +779,19 @@
         <w:rPr>
           <w:lang w:val="sr-Latn-RS"/>
         </w:rPr>
-        <w:t xml:space="preserve">Naslov lekcije – stavlja se u </w:t>
+        <w:t>Naslov lekcije</w:t>
+      </w:r>
+      <w:r>
+        <w:rPr>
+          <w:lang w:val="sr-Latn-RS"/>
+        </w:rPr>
+        <w:t xml:space="preserve"> se</w:t>
+      </w:r>
+      <w:r>
+        <w:rPr>
+          <w:lang w:val="sr-Latn-RS"/>
+        </w:rPr>
+        <w:t xml:space="preserve"> stavlja u </w:t>
       </w:r>
       <w:r>
         <w:rPr>
@@ -675,6 +862,14 @@
     </w:p>
     <w:p>
       <w:pPr>
+        <w:pStyle w:val="ListParagraph"/>
+        <w:rPr>
+          <w:lang w:val="sr-Latn-RS"/>
+        </w:rPr>
+      </w:pPr>
+    </w:p>
+    <w:p>
+      <w:pPr>
         <w:shd w:val="clear" w:color="auto" w:fill="FDF6E3"/>
         <w:spacing w:line="285" w:lineRule="atLeast"/>
         <w:rPr>
@@ -685,6 +880,7 @@
         <w:rPr>
           <w:lang w:val="sr-Latn-RS"/>
         </w:rPr>
+        <w:lastRenderedPageBreak/>
         <w:t>Pr</w:t>
       </w:r>
       <w:r>
@@ -1002,13 +1198,6 @@
         </w:rPr>
         <w:t>&gt;</w:t>
       </w:r>
-    </w:p>
-    <w:p>
-      <w:pPr>
-        <w:rPr>
-          <w:lang w:val="sr-Latn-RS"/>
-        </w:rPr>
-      </w:pPr>
     </w:p>
     <w:p>
       <w:pPr>
@@ -1025,7 +1214,6 @@
         <w:rPr>
           <w:lang w:val="sr-Latn-RS"/>
         </w:rPr>
-        <w:lastRenderedPageBreak/>
         <w:t xml:space="preserve">U etiketi </w:t>
       </w:r>
       <w:r>
@@ -1046,25 +1234,25 @@
         <w:rPr>
           <w:lang w:val="sr-Latn-RS"/>
         </w:rPr>
-        <w:t>p</w:t>
-      </w:r>
-      <w:r>
-        <w:rPr>
-          <w:lang w:val="sr-Latn-RS"/>
-        </w:rPr>
-        <w:t>i</w:t>
-      </w:r>
-      <w:r>
-        <w:rPr>
-          <w:lang w:val="sr-Latn-RS"/>
-        </w:rPr>
-        <w:t>še se</w:t>
-      </w:r>
-      <w:r>
-        <w:rPr>
-          <w:lang w:val="sr-Latn-RS"/>
-        </w:rPr>
-        <w:t xml:space="preserve"> tekst vezan za lekciju</w:t>
+        <w:t>se</w:t>
+      </w:r>
+      <w:r>
+        <w:rPr>
+          <w:lang w:val="sr-Latn-RS"/>
+        </w:rPr>
+        <w:t xml:space="preserve"> pišu</w:t>
+      </w:r>
+      <w:r>
+        <w:rPr>
+          <w:lang w:val="sr-Latn-RS"/>
+        </w:rPr>
+        <w:t xml:space="preserve"> </w:t>
+      </w:r>
+      <w:r>
+        <w:rPr>
+          <w:lang w:val="sr-Latn-RS"/>
+        </w:rPr>
+        <w:t>pasusi u lekciji</w:t>
       </w:r>
       <w:r>
         <w:rPr>
@@ -1220,6 +1408,34 @@
         <w:rPr>
           <w:lang w:val="sr-Latn-RS"/>
         </w:rPr>
+        <w:t xml:space="preserve">. Primer za link ka lekciji </w:t>
+      </w:r>
+      <w:r>
+        <w:rPr>
+          <w:b/>
+          <w:bCs/>
+          <w:lang w:val="sr-Latn-RS"/>
+        </w:rPr>
+        <w:t>Uvod</w:t>
+      </w:r>
+      <w:r>
+        <w:rPr>
+          <w:lang w:val="sr-Latn-RS"/>
+        </w:rPr>
+        <w:t xml:space="preserve"> iz kursa </w:t>
+      </w:r>
+      <w:r>
+        <w:rPr>
+          <w:b/>
+          <w:bCs/>
+          <w:lang w:val="sr-Latn-RS"/>
+        </w:rPr>
+        <w:t>3D_GeoGebra</w:t>
+      </w:r>
+      <w:r>
+        <w:rPr>
+          <w:lang w:val="sr-Latn-RS"/>
+        </w:rPr>
         <w:t xml:space="preserve"> (primer 2)</w:t>
       </w:r>
       <w:r>
@@ -1738,7 +1954,19 @@
         <w:rPr>
           <w:lang w:val="sr-Latn-RS"/>
         </w:rPr>
-        <w:t xml:space="preserve">ablon sadrži i razne vrste paragrafa koji služe za definicije, teoreme, napomene, pomoći... </w:t>
+        <w:t>ablon sadrži i razne vrste paragrafa koji služe za definicije, teoreme, napomene, pomoći</w:t>
+      </w:r>
+      <w:r>
+        <w:rPr>
+          <w:lang w:val="sr-Latn-RS"/>
+        </w:rPr>
+        <w:t xml:space="preserve"> itd.</w:t>
+      </w:r>
+      <w:r>
+        <w:rPr>
+          <w:lang w:val="sr-Latn-RS"/>
+        </w:rPr>
+        <w:t xml:space="preserve"> </w:t>
       </w:r>
       <w:r>
         <w:rPr>
@@ -1837,27 +2065,7 @@
           <w:sz w:val="21"/>
           <w:szCs w:val="21"/>
         </w:rPr>
-        <w:t>"</w:t>
-      </w:r>
-      <w:proofErr w:type="spellStart"/>
-      <w:r>
-        <w:rPr>
-          <w:rFonts w:ascii="Consolas" w:eastAsia="Times New Roman" w:hAnsi="Consolas" w:cs="Times New Roman"/>
-          <w:color w:val="2AA198"/>
-          <w:sz w:val="21"/>
-          <w:szCs w:val="21"/>
-        </w:rPr>
-        <w:t>deffinition</w:t>
-      </w:r>
-      <w:proofErr w:type="spellEnd"/>
-      <w:r>
-        <w:rPr>
-          <w:rFonts w:ascii="Consolas" w:eastAsia="Times New Roman" w:hAnsi="Consolas" w:cs="Times New Roman"/>
-          <w:color w:val="2AA198"/>
-          <w:sz w:val="21"/>
-          <w:szCs w:val="21"/>
-        </w:rPr>
-        <w:t>-paragraph"</w:t>
+        <w:t>"deffinition-paragraph"</w:t>
       </w:r>
       <w:r>
         <w:rPr>
@@ -1916,7 +2124,6 @@
         </w:rPr>
         <w:t>&gt;</w:t>
       </w:r>
-      <w:proofErr w:type="spellStart"/>
       <w:r>
         <w:rPr>
           <w:rFonts w:ascii="Consolas" w:eastAsia="Times New Roman" w:hAnsi="Consolas" w:cs="Times New Roman"/>
@@ -1926,7 +2133,6 @@
         </w:rPr>
         <w:t>Definicija</w:t>
       </w:r>
-      <w:proofErr w:type="spellEnd"/>
       <w:r>
         <w:rPr>
           <w:rFonts w:ascii="Consolas" w:eastAsia="Times New Roman" w:hAnsi="Consolas" w:cs="Times New Roman"/>
@@ -2643,9 +2849,99 @@
           <w:sz w:val="21"/>
           <w:szCs w:val="21"/>
         </w:rPr>
-        <w:t>Vestibulum </w:t>
-      </w:r>
-      <w:proofErr w:type="spellStart"/>
+        <w:t>Vestibulum tristique diam urna</w:t>
+      </w:r>
+      <w:r>
+        <w:rPr>
+          <w:rFonts w:ascii="Consolas" w:eastAsia="Times New Roman" w:hAnsi="Consolas" w:cs="Times New Roman"/>
+          <w:color w:val="93A1A1"/>
+          <w:lang w:val="sr-Latn-RS"/>
+        </w:rPr>
+        <w:t>&lt;/</w:t>
+      </w:r>
+      <w:r>
+        <w:rPr>
+          <w:rFonts w:ascii="Consolas" w:eastAsia="Times New Roman" w:hAnsi="Consolas" w:cs="Times New Roman"/>
+          <w:color w:val="268BD2"/>
+          <w:lang w:val="sr-Latn-RS"/>
+        </w:rPr>
+        <w:t>div</w:t>
+      </w:r>
+      <w:r>
+        <w:rPr>
+          <w:rFonts w:ascii="Consolas" w:eastAsia="Times New Roman" w:hAnsi="Consolas" w:cs="Times New Roman"/>
+          <w:color w:val="93A1A1"/>
+          <w:lang w:val="sr-Latn-RS"/>
+        </w:rPr>
+        <w:t>&gt;</w:t>
+      </w:r>
+    </w:p>
+    <w:p>
+      <w:pPr>
+        <w:shd w:val="clear" w:color="auto" w:fill="FDF6E3"/>
+        <w:spacing w:line="285" w:lineRule="atLeast"/>
+        <w:rPr>
+          <w:rFonts w:ascii="Consolas" w:eastAsia="Times New Roman" w:hAnsi="Consolas" w:cs="Times New Roman"/>
+          <w:color w:val="93A1A1"/>
+          <w:lang w:val="sr-Latn-RS"/>
+        </w:rPr>
+      </w:pPr>
+      <w:r>
+        <w:rPr>
+          <w:rFonts w:ascii="Consolas" w:eastAsia="Times New Roman" w:hAnsi="Consolas" w:cs="Times New Roman"/>
+          <w:color w:val="93A1A1"/>
+          <w:lang w:val="sr-Latn-RS"/>
+        </w:rPr>
+        <w:t>&lt;</w:t>
+      </w:r>
+      <w:r>
+        <w:rPr>
+          <w:rFonts w:ascii="Consolas" w:eastAsia="Times New Roman" w:hAnsi="Consolas" w:cs="Times New Roman"/>
+          <w:color w:val="268BD2"/>
+          <w:lang w:val="sr-Latn-RS"/>
+        </w:rPr>
+        <w:t>div</w:t>
+      </w:r>
+      <w:r>
+        <w:rPr>
+          <w:rFonts w:ascii="Consolas" w:eastAsia="Times New Roman" w:hAnsi="Consolas" w:cs="Times New Roman"/>
+          <w:color w:val="333333"/>
+          <w:lang w:val="sr-Latn-RS"/>
+        </w:rPr>
+        <w:t> </w:t>
+      </w:r>
+      <w:r>
+        <w:rPr>
+          <w:rFonts w:ascii="Consolas" w:eastAsia="Times New Roman" w:hAnsi="Consolas" w:cs="Times New Roman"/>
+          <w:color w:val="93A1A1"/>
+          <w:lang w:val="sr-Latn-RS"/>
+        </w:rPr>
+        <w:t>class</w:t>
+      </w:r>
+      <w:r>
+        <w:rPr>
+          <w:rFonts w:ascii="Consolas" w:eastAsia="Times New Roman" w:hAnsi="Consolas" w:cs="Times New Roman"/>
+          <w:color w:val="333333"/>
+          <w:lang w:val="sr-Latn-RS"/>
+        </w:rPr>
+        <w:t>=</w:t>
+      </w:r>
+      <w:r>
+        <w:rPr>
+          <w:rFonts w:ascii="Consolas" w:eastAsia="Times New Roman" w:hAnsi="Consolas" w:cs="Times New Roman"/>
+          <w:color w:val="2AA198"/>
+          <w:lang w:val="sr-Latn-RS"/>
+        </w:rPr>
+        <w:t>"dark-paragraph"</w:t>
+      </w:r>
+      <w:r>
+        <w:rPr>
+          <w:rFonts w:ascii="Consolas" w:eastAsia="Times New Roman" w:hAnsi="Consolas" w:cs="Times New Roman"/>
+          <w:color w:val="93A1A1"/>
+          <w:lang w:val="sr-Latn-RS"/>
+        </w:rPr>
+        <w:t>&gt;</w:t>
+      </w:r>
       <w:r>
         <w:rPr>
           <w:rFonts w:ascii="Consolas" w:eastAsia="Times New Roman" w:hAnsi="Consolas" w:cs="Times New Roman"/>
@@ -2653,29 +2949,8 @@
           <w:sz w:val="21"/>
           <w:szCs w:val="21"/>
         </w:rPr>
-        <w:t>tristique</w:t>
-      </w:r>
-      <w:proofErr w:type="spellEnd"/>
-      <w:r>
-        <w:rPr>
-          <w:rFonts w:ascii="Consolas" w:eastAsia="Times New Roman" w:hAnsi="Consolas" w:cs="Times New Roman"/>
-          <w:color w:val="333333"/>
-          <w:sz w:val="21"/>
-          <w:szCs w:val="21"/>
-        </w:rPr>
-        <w:t> diam </w:t>
-      </w:r>
-      <w:proofErr w:type="spellStart"/>
-      <w:r>
-        <w:rPr>
-          <w:rFonts w:ascii="Consolas" w:eastAsia="Times New Roman" w:hAnsi="Consolas" w:cs="Times New Roman"/>
-          <w:color w:val="333333"/>
-          <w:sz w:val="21"/>
-          <w:szCs w:val="21"/>
-        </w:rPr>
-        <w:t>urna</w:t>
-      </w:r>
-      <w:proofErr w:type="spellEnd"/>
+        <w:t>Vestibulum tristique diam urna</w:t>
+      </w:r>
       <w:r>
         <w:rPr>
           <w:rFonts w:ascii="Consolas" w:eastAsia="Times New Roman" w:hAnsi="Consolas" w:cs="Times New Roman"/>
@@ -2703,151 +2978,6 @@
     </w:p>
     <w:p>
       <w:pPr>
-        <w:shd w:val="clear" w:color="auto" w:fill="FDF6E3"/>
-        <w:spacing w:line="285" w:lineRule="atLeast"/>
-        <w:rPr>
-          <w:rFonts w:ascii="Consolas" w:eastAsia="Times New Roman" w:hAnsi="Consolas" w:cs="Times New Roman"/>
-          <w:color w:val="93A1A1"/>
-          <w:lang w:val="sr-Latn-RS"/>
-        </w:rPr>
-      </w:pPr>
-      <w:r>
-        <w:rPr>
-          <w:rFonts w:ascii="Consolas" w:eastAsia="Times New Roman" w:hAnsi="Consolas" w:cs="Times New Roman"/>
-          <w:color w:val="93A1A1"/>
-          <w:lang w:val="sr-Latn-RS"/>
-        </w:rPr>
-        <w:t>&lt;</w:t>
-      </w:r>
-      <w:r>
-        <w:rPr>
-          <w:rFonts w:ascii="Consolas" w:eastAsia="Times New Roman" w:hAnsi="Consolas" w:cs="Times New Roman"/>
-          <w:color w:val="268BD2"/>
-          <w:lang w:val="sr-Latn-RS"/>
-        </w:rPr>
-        <w:t>div</w:t>
-      </w:r>
-      <w:r>
-        <w:rPr>
-          <w:rFonts w:ascii="Consolas" w:eastAsia="Times New Roman" w:hAnsi="Consolas" w:cs="Times New Roman"/>
-          <w:color w:val="333333"/>
-          <w:lang w:val="sr-Latn-RS"/>
-        </w:rPr>
-        <w:t> </w:t>
-      </w:r>
-      <w:r>
-        <w:rPr>
-          <w:rFonts w:ascii="Consolas" w:eastAsia="Times New Roman" w:hAnsi="Consolas" w:cs="Times New Roman"/>
-          <w:color w:val="93A1A1"/>
-          <w:lang w:val="sr-Latn-RS"/>
-        </w:rPr>
-        <w:t>class</w:t>
-      </w:r>
-      <w:r>
-        <w:rPr>
-          <w:rFonts w:ascii="Consolas" w:eastAsia="Times New Roman" w:hAnsi="Consolas" w:cs="Times New Roman"/>
-          <w:color w:val="333333"/>
-          <w:lang w:val="sr-Latn-RS"/>
-        </w:rPr>
-        <w:t>=</w:t>
-      </w:r>
-      <w:r>
-        <w:rPr>
-          <w:rFonts w:ascii="Consolas" w:eastAsia="Times New Roman" w:hAnsi="Consolas" w:cs="Times New Roman"/>
-          <w:color w:val="2AA198"/>
-          <w:lang w:val="sr-Latn-RS"/>
-        </w:rPr>
-        <w:t>"dark-paragraph"</w:t>
-      </w:r>
-      <w:r>
-        <w:rPr>
-          <w:rFonts w:ascii="Consolas" w:eastAsia="Times New Roman" w:hAnsi="Consolas" w:cs="Times New Roman"/>
-          <w:color w:val="93A1A1"/>
-          <w:lang w:val="sr-Latn-RS"/>
-        </w:rPr>
-        <w:t>&gt;</w:t>
-      </w:r>
-      <w:r>
-        <w:rPr>
-          <w:rFonts w:ascii="Consolas" w:eastAsia="Times New Roman" w:hAnsi="Consolas" w:cs="Times New Roman"/>
-          <w:color w:val="333333"/>
-          <w:sz w:val="21"/>
-          <w:szCs w:val="21"/>
-        </w:rPr>
-        <w:t>Vestibulum </w:t>
-      </w:r>
-      <w:proofErr w:type="spellStart"/>
-      <w:r>
-        <w:rPr>
-          <w:rFonts w:ascii="Consolas" w:eastAsia="Times New Roman" w:hAnsi="Consolas" w:cs="Times New Roman"/>
-          <w:color w:val="333333"/>
-          <w:sz w:val="21"/>
-          <w:szCs w:val="21"/>
-        </w:rPr>
-        <w:t>tristique</w:t>
-      </w:r>
-      <w:proofErr w:type="spellEnd"/>
-      <w:r>
-        <w:rPr>
-          <w:rFonts w:ascii="Consolas" w:eastAsia="Times New Roman" w:hAnsi="Consolas" w:cs="Times New Roman"/>
-          <w:color w:val="333333"/>
-          <w:sz w:val="21"/>
-          <w:szCs w:val="21"/>
-        </w:rPr>
-        <w:t> diam </w:t>
-      </w:r>
-      <w:proofErr w:type="spellStart"/>
-      <w:r>
-        <w:rPr>
-          <w:rFonts w:ascii="Consolas" w:eastAsia="Times New Roman" w:hAnsi="Consolas" w:cs="Times New Roman"/>
-          <w:color w:val="333333"/>
-          <w:sz w:val="21"/>
-          <w:szCs w:val="21"/>
-        </w:rPr>
-        <w:t>urna</w:t>
-      </w:r>
-      <w:proofErr w:type="spellEnd"/>
-      <w:r>
-        <w:rPr>
-          <w:rFonts w:ascii="Consolas" w:eastAsia="Times New Roman" w:hAnsi="Consolas" w:cs="Times New Roman"/>
-          <w:color w:val="93A1A1"/>
-          <w:lang w:val="sr-Latn-RS"/>
-        </w:rPr>
-        <w:t>&lt;/</w:t>
-      </w:r>
-      <w:r>
-        <w:rPr>
-          <w:rFonts w:ascii="Consolas" w:eastAsia="Times New Roman" w:hAnsi="Consolas" w:cs="Times New Roman"/>
-          <w:color w:val="268BD2"/>
-          <w:lang w:val="sr-Latn-RS"/>
-        </w:rPr>
-        <w:t>div</w:t>
-      </w:r>
-      <w:r>
-        <w:rPr>
-          <w:rFonts w:ascii="Consolas" w:eastAsia="Times New Roman" w:hAnsi="Consolas" w:cs="Times New Roman"/>
-          <w:color w:val="93A1A1"/>
-          <w:lang w:val="sr-Latn-RS"/>
-        </w:rPr>
-        <w:t>&gt;</w:t>
-      </w:r>
-    </w:p>
-    <w:p>
-      <w:pPr>
-        <w:rPr>
-          <w:lang w:val="sr-Latn-RS"/>
-        </w:rPr>
-      </w:pPr>
-    </w:p>
-    <w:p>
-      <w:pPr>
-        <w:rPr>
-          <w:lang w:val="sr-Latn-RS"/>
-        </w:rPr>
-      </w:pPr>
-    </w:p>
-    <w:p>
-      <w:pPr>
         <w:rPr>
           <w:lang w:val="sr-Latn-RS"/>
         </w:rPr>
@@ -2865,7 +2995,19 @@
           <w:lang w:val="sr-Latn-RS"/>
         </w:rPr>
         <w:lastRenderedPageBreak/>
-        <w:t>Matematički simboli i formule (latex)</w:t>
+        <w:t>Matematički simboli i formule (</w:t>
+      </w:r>
+      <w:r>
+        <w:rPr>
+          <w:lang w:val="sr-Latn-RS"/>
+        </w:rPr>
+        <w:t>L</w:t>
+      </w:r>
+      <w:r>
+        <w:rPr>
+          <w:lang w:val="sr-Latn-RS"/>
+        </w:rPr>
+        <w:t>atex)</w:t>
       </w:r>
     </w:p>
     <w:p>
@@ -3188,7 +3330,7 @@
         </w:rPr>
         <w:t xml:space="preserve">: </w:t>
       </w:r>
-      <w:hyperlink r:id="rId8" w:anchor="courses" w:history="1">
+      <w:hyperlink r:id="rId9" w:anchor="courses" w:history="1">
         <w:r>
           <w:rPr>
             <w:rStyle w:val="Hyperlink"/>
@@ -3217,7 +3359,7 @@
           <w:lang w:val="sr-Latn-RS"/>
         </w:rPr>
       </w:pPr>
-      <w:hyperlink r:id="rId9" w:history="1">
+      <w:hyperlink r:id="rId10" w:history="1">
         <w:r>
           <w:rPr>
             <w:rStyle w:val="Hyperlink"/>
@@ -3234,7 +3376,7 @@
       </w:r>
     </w:p>
     <w:sectPr>
-      <w:headerReference w:type="default" r:id="rId10"/>
+      <w:headerReference w:type="default" r:id="rId11"/>
       <w:pgSz w:w="12240" w:h="15840"/>
       <w:pgMar w:top="1440" w:right="1440" w:bottom="1440" w:left="1440" w:header="708" w:footer="708" w:gutter="0"/>
       <w:cols w:space="708"/>
@@ -3680,8 +3822,8 @@
   <w:abstractNum w:abstractNumId="3" w15:restartNumberingAfterBreak="0">
     <w:nsid w:val="3F60778F"/>
     <w:multiLevelType w:val="hybridMultilevel"/>
-    <w:tmpl w:val="47EC8E66"/>
-    <w:lvl w:ilvl="0" w:tplc="0409000F">
+    <w:tmpl w:val="8C38A8B4"/>
+    <w:lvl w:ilvl="0" w:tplc="84C0402C">
       <w:start w:val="1"/>
       <w:numFmt w:val="decimal"/>
       <w:lvlText w:val="%1."/>
@@ -3691,6 +3833,8 @@
       </w:pPr>
       <w:rPr>
         <w:rFonts w:hint="default"/>
+        <w:b w:val="0"/>
+        <w:bCs w:val="0"/>
       </w:rPr>
     </w:lvl>
     <w:lvl w:ilvl="1" w:tplc="04090019" w:tentative="1">

--- a/assets/documents/uputstvo.docx
+++ b/assets/documents/uputstvo.docx
@@ -14,7 +14,19 @@
         <w:rPr>
           <w:lang w:val="sr-Latn-RS"/>
         </w:rPr>
-        <w:t xml:space="preserve">Upustvo za pisanje </w:t>
+        <w:t xml:space="preserve">Upustvo za </w:t>
+      </w:r>
+      <w:r>
+        <w:rPr>
+          <w:lang w:val="sr-Latn-RS"/>
+        </w:rPr>
+        <w:t>kreiranje</w:t>
+      </w:r>
+      <w:r>
+        <w:rPr>
+          <w:lang w:val="sr-Latn-RS"/>
+        </w:rPr>
+        <w:t xml:space="preserve"> </w:t>
       </w:r>
       <w:r>
         <w:rPr>
@@ -62,7 +74,7 @@
         <w:rPr>
           <w:lang w:val="sr-Latn-RS"/>
         </w:rPr>
-        <w:t>sajtu</w:t>
+        <w:t>centru u Brogradu</w:t>
       </w:r>
     </w:p>
     <w:p>
@@ -85,66 +97,139 @@
           <w:lang w:val="sr-Latn-RS"/>
         </w:rPr>
         <w:t xml:space="preserve">Kursevi na sajtu </w:t>
+      </w:r>
+      <w:r>
+        <w:fldChar w:fldCharType="begin"/>
+      </w:r>
+      <w:r>
+        <w:instrText xml:space="preserve"> HYPERLINK "http://geogebra.matf.bg.ac.rs" </w:instrText>
+      </w:r>
+      <w:r>
+        <w:fldChar w:fldCharType="separate"/>
+      </w:r>
+      <w:r>
+        <w:rPr>
+          <w:rStyle w:val="Hyperlink"/>
+          <w:lang w:val="sr-Latn-RS"/>
+        </w:rPr>
+        <w:t>http://geogebra.matf.bg.ac.rs</w:t>
+      </w:r>
+      <w:r>
+        <w:rPr>
+          <w:rStyle w:val="Hyperlink"/>
+          <w:lang w:val="sr-Latn-RS"/>
+        </w:rPr>
+        <w:fldChar w:fldCharType="end"/>
+      </w:r>
+      <w:r>
+        <w:rPr>
+          <w:lang w:val="sr-Latn-RS"/>
+        </w:rPr>
+        <w:t xml:space="preserve"> se pišu </w:t>
+      </w:r>
+      <w:r>
+        <w:rPr>
+          <w:lang w:val="sr-Latn-RS"/>
+        </w:rPr>
+        <w:t>korišćenjem</w:t>
+      </w:r>
+      <w:r>
+        <w:rPr>
+          <w:lang w:val="sr-Latn-RS"/>
+        </w:rPr>
+        <w:t xml:space="preserve"> jezik</w:t>
+      </w:r>
+      <w:r>
+        <w:rPr>
+          <w:lang w:val="sr-Latn-RS"/>
+        </w:rPr>
+        <w:t>a</w:t>
+      </w:r>
+      <w:r>
+        <w:rPr>
+          <w:lang w:val="sr-Latn-RS"/>
+        </w:rPr>
+        <w:t xml:space="preserve"> HTML, a za pisanje matematičkih simbola i formula se koristi La</w:t>
+      </w:r>
+      <w:r>
+        <w:rPr>
+          <w:lang w:val="sr-Latn-RS"/>
+        </w:rPr>
+        <w:t>T</w:t>
+      </w:r>
+      <w:r>
+        <w:rPr>
+          <w:lang w:val="sr-Latn-RS"/>
+        </w:rPr>
+        <w:t>e</w:t>
+      </w:r>
+      <w:r>
+        <w:rPr>
+          <w:lang w:val="sr-Latn-RS"/>
+        </w:rPr>
+        <w:t>X</w:t>
+      </w:r>
+      <w:r>
+        <w:rPr>
+          <w:lang w:val="sr-Latn-RS"/>
+        </w:rPr>
+        <w:t>. Da bi kurs mogao da se postavi na sajt</w:t>
+      </w:r>
+      <w:r>
+        <w:rPr>
+          <w:lang w:val="sr-Latn-RS"/>
+        </w:rPr>
+        <w:t xml:space="preserve"> bitn</w:t>
+      </w:r>
+      <w:r>
+        <w:rPr>
+          <w:lang w:val="sr-Latn-RS"/>
+        </w:rPr>
+        <w:t>o je popuniti dva konfiguraciona fajla</w:t>
+      </w:r>
+      <w:r>
+        <w:rPr>
+          <w:lang w:val="sr-Latn-RS"/>
+        </w:rPr>
+        <w:t xml:space="preserve"> </w:t>
+      </w:r>
+      <w:r>
+        <w:rPr>
+          <w:lang w:val="sr-Latn-RS"/>
+        </w:rPr>
+        <w:t xml:space="preserve">koja </w:t>
+      </w:r>
+      <w:r>
+        <w:rPr>
+          <w:lang w:val="sr-Latn-RS"/>
+        </w:rPr>
+        <w:t>se mogu preuzeti sa sledeće</w:t>
+      </w:r>
+      <w:r>
+        <w:rPr>
+          <w:lang w:val="sr-Latn-RS"/>
+        </w:rPr>
+        <w:t xml:space="preserve"> </w:t>
       </w:r>
       <w:hyperlink r:id="rId7" w:history="1">
         <w:r>
           <w:rPr>
             <w:rStyle w:val="Hyperlink"/>
-            <w:lang w:val="sr-Latn-RS"/>
           </w:rPr>
-          <w:t>http://geogebra.matf.bg.ac.rs</w:t>
+          <w:t>http://geogebra.matf.bg.ac.rs/assets/documents/template.zip</w:t>
         </w:r>
       </w:hyperlink>
       <w:r>
         <w:rPr>
           <w:lang w:val="sr-Latn-RS"/>
         </w:rPr>
-        <w:t xml:space="preserve"> se pišu u jeziku HTML, a za pisanje matematičkih simbola i formula se koristi jezik Latex. Da bi kurs mogao da se postavi na sajt</w:t>
-      </w:r>
-      <w:r>
-        <w:rPr>
-          <w:lang w:val="sr-Latn-RS"/>
-        </w:rPr>
-        <w:t xml:space="preserve"> bitn</w:t>
-      </w:r>
-      <w:r>
-        <w:rPr>
-          <w:lang w:val="sr-Latn-RS"/>
-        </w:rPr>
-        <w:t>o je popuniti dva konfiguraciona fajla</w:t>
+        <w:t>.</w:t>
       </w:r>
       <w:r>
         <w:rPr>
           <w:lang w:val="sr-Latn-RS"/>
         </w:rPr>
         <w:t xml:space="preserve"> </w:t>
-      </w:r>
-      <w:r>
-        <w:rPr>
-          <w:lang w:val="sr-Latn-RS"/>
-        </w:rPr>
-        <w:t xml:space="preserve">koja </w:t>
-      </w:r>
-      <w:r>
-        <w:rPr>
-          <w:lang w:val="sr-Latn-RS"/>
-        </w:rPr>
-        <w:t xml:space="preserve">se mogu preuzeti sa sledeće </w:t>
-      </w:r>
-      <w:hyperlink r:id="rId8" w:history="1">
-        <w:r>
-          <w:rPr>
-            <w:rStyle w:val="Hyperlink"/>
-            <w:lang w:val="sr-Latn-RS"/>
-          </w:rPr>
-          <w:t>adrese</w:t>
-        </w:r>
-      </w:hyperlink>
-      <w:r>
-        <w:rPr>
-          <w:lang w:val="sr-Latn-RS"/>
-        </w:rPr>
-        <w:t xml:space="preserve">. </w:t>
       </w:r>
       <w:r>
         <w:rPr>
@@ -190,7 +275,25 @@
         <w:rPr>
           <w:lang w:val="sr-Latn-RS"/>
         </w:rPr>
-        <w:t xml:space="preserve"> - konfiguracioni fajl u kome se popunjavaju podaci o kursu i lekcijama u okviru kursa</w:t>
+        <w:t xml:space="preserve"> - konfiguracioni fajl u ko</w:t>
+      </w:r>
+      <w:r>
+        <w:rPr>
+          <w:lang w:val="sr-Latn-RS"/>
+        </w:rPr>
+        <w:t>jem</w:t>
+      </w:r>
+      <w:r>
+        <w:rPr>
+          <w:lang w:val="sr-Latn-RS"/>
+        </w:rPr>
+        <w:t xml:space="preserve"> se popunjavaju podaci o kursu i lekcijama u okviru kursa</w:t>
+      </w:r>
+      <w:r>
+        <w:rPr>
+          <w:lang w:val="sr-Latn-RS"/>
+        </w:rPr>
+        <w:t>;</w:t>
       </w:r>
     </w:p>
     <w:p>
@@ -216,7 +319,25 @@
         <w:rPr>
           <w:lang w:val="sr-Latn-RS"/>
         </w:rPr>
-        <w:t xml:space="preserve"> – šablon po kome se pišu lekcije</w:t>
+        <w:t xml:space="preserve"> – šablon po ko</w:t>
+      </w:r>
+      <w:r>
+        <w:rPr>
+          <w:lang w:val="sr-Latn-RS"/>
+        </w:rPr>
+        <w:t>jem</w:t>
+      </w:r>
+      <w:r>
+        <w:rPr>
+          <w:lang w:val="sr-Latn-RS"/>
+        </w:rPr>
+        <w:t xml:space="preserve"> se pišu lekcije</w:t>
+      </w:r>
+      <w:r>
+        <w:rPr>
+          <w:lang w:val="sr-Latn-RS"/>
+        </w:rPr>
+        <w:t>.</w:t>
       </w:r>
     </w:p>
     <w:p>
@@ -287,6 +408,12 @@
         </w:rPr>
         <w:t xml:space="preserve"> – naziv oblasti (npr. Kombinatorika)</w:t>
       </w:r>
+      <w:r>
+        <w:rPr>
+          <w:lang w:val="sr-Latn-RS"/>
+        </w:rPr>
+        <w:t>;</w:t>
+      </w:r>
     </w:p>
     <w:p>
       <w:pPr>
@@ -331,6 +458,12 @@
         </w:rPr>
         <w:t>)</w:t>
       </w:r>
+      <w:r>
+        <w:rPr>
+          <w:lang w:val="sr-Latn-RS"/>
+        </w:rPr>
+        <w:t>;</w:t>
+      </w:r>
     </w:p>
     <w:p>
       <w:pPr>
@@ -398,7 +531,19 @@
         <w:rPr>
           <w:lang w:val="sr-Latn-RS"/>
         </w:rPr>
-        <w:t>Nakon popunjavanja podataka o kursu popunjava</w:t>
+        <w:t xml:space="preserve">Nakon </w:t>
+      </w:r>
+      <w:r>
+        <w:rPr>
+          <w:lang w:val="sr-Latn-RS"/>
+        </w:rPr>
+        <w:t>unošenja</w:t>
+      </w:r>
+      <w:r>
+        <w:rPr>
+          <w:lang w:val="sr-Latn-RS"/>
+        </w:rPr>
+        <w:t xml:space="preserve"> podataka o kursu popunjava</w:t>
       </w:r>
       <w:r>
         <w:rPr>
@@ -486,6 +631,12 @@
         </w:rPr>
         <w:t>)</w:t>
       </w:r>
+      <w:r>
+        <w:rPr>
+          <w:lang w:val="sr-Latn-RS"/>
+        </w:rPr>
+        <w:t>;</w:t>
+      </w:r>
     </w:p>
     <w:p>
       <w:pPr>
@@ -580,7 +731,7 @@
           <w:bCs/>
           <w:lang w:val="sr-Latn-RS"/>
         </w:rPr>
-        <w:t xml:space="preserve">Ovde ne treba da </w:t>
+        <w:t xml:space="preserve">Ovde ne treba </w:t>
       </w:r>
       <w:r>
         <w:rPr>
@@ -588,7 +739,7 @@
           <w:bCs/>
           <w:lang w:val="sr-Latn-RS"/>
         </w:rPr>
-        <w:t xml:space="preserve">se </w:t>
+        <w:t>pisati</w:t>
       </w:r>
       <w:r>
         <w:rPr>
@@ -596,7 +747,31 @@
           <w:bCs/>
           <w:lang w:val="sr-Latn-RS"/>
         </w:rPr>
-        <w:t>piše ekstenzija fajla, na primer</w:t>
+        <w:t xml:space="preserve"> ekstenzij</w:t>
+      </w:r>
+      <w:r>
+        <w:rPr>
+          <w:b/>
+          <w:bCs/>
+          <w:lang w:val="sr-Latn-RS"/>
+        </w:rPr>
+        <w:t>u</w:t>
+      </w:r>
+      <w:r>
+        <w:rPr>
+          <w:b/>
+          <w:bCs/>
+          <w:lang w:val="sr-Latn-RS"/>
+        </w:rPr>
+        <w:t xml:space="preserve"> fajla</w:t>
+      </w:r>
+      <w:r>
+        <w:rPr>
+          <w:b/>
+          <w:bCs/>
+          <w:lang w:val="sr-Latn-RS"/>
+        </w:rPr>
+        <w:t xml:space="preserve"> već samo naziv (npr. ne treba</w:t>
       </w:r>
       <w:r>
         <w:rPr>
@@ -638,9 +813,19 @@
         <w:rPr>
           <w:b/>
           <w:bCs/>
-          <w:lang w:val="sr-Latn-RS"/>
-        </w:rPr>
-        <w:t>.</w:t>
+          <w:i/>
+          <w:iCs/>
+          <w:lang w:val="sr-Latn-RS"/>
+        </w:rPr>
+        <w:t>)</w:t>
+      </w:r>
+      <w:r>
+        <w:rPr>
+          <w:b/>
+          <w:bCs/>
+          <w:lang w:val="sr-Latn-RS"/>
+        </w:rPr>
+        <w:t>;</w:t>
       </w:r>
     </w:p>
     <w:p>
@@ -680,6 +865,12 @@
         </w:rPr>
         <w:t xml:space="preserve"> lekcije (npr. Osnovno o skupovima)</w:t>
       </w:r>
+      <w:r>
+        <w:rPr>
+          <w:lang w:val="sr-Latn-RS"/>
+        </w:rPr>
+        <w:t>.</w:t>
+      </w:r>
     </w:p>
     <w:p>
       <w:pPr>
@@ -880,7 +1071,6 @@
         <w:rPr>
           <w:lang w:val="sr-Latn-RS"/>
         </w:rPr>
-        <w:lastRenderedPageBreak/>
         <w:t>Pr</w:t>
       </w:r>
       <w:r>
@@ -2065,7 +2255,27 @@
           <w:sz w:val="21"/>
           <w:szCs w:val="21"/>
         </w:rPr>
-        <w:t>"deffinition-paragraph"</w:t>
+        <w:t>"</w:t>
+      </w:r>
+      <w:proofErr w:type="spellStart"/>
+      <w:r>
+        <w:rPr>
+          <w:rFonts w:ascii="Consolas" w:eastAsia="Times New Roman" w:hAnsi="Consolas" w:cs="Times New Roman"/>
+          <w:color w:val="2AA198"/>
+          <w:sz w:val="21"/>
+          <w:szCs w:val="21"/>
+        </w:rPr>
+        <w:t>deffinition</w:t>
+      </w:r>
+      <w:proofErr w:type="spellEnd"/>
+      <w:r>
+        <w:rPr>
+          <w:rFonts w:ascii="Consolas" w:eastAsia="Times New Roman" w:hAnsi="Consolas" w:cs="Times New Roman"/>
+          <w:color w:val="2AA198"/>
+          <w:sz w:val="21"/>
+          <w:szCs w:val="21"/>
+        </w:rPr>
+        <w:t>-paragraph"</w:t>
       </w:r>
       <w:r>
         <w:rPr>
@@ -2124,6 +2334,7 @@
         </w:rPr>
         <w:t>&gt;</w:t>
       </w:r>
+      <w:proofErr w:type="spellStart"/>
       <w:r>
         <w:rPr>
           <w:rFonts w:ascii="Consolas" w:eastAsia="Times New Roman" w:hAnsi="Consolas" w:cs="Times New Roman"/>
@@ -2133,6 +2344,7 @@
         </w:rPr>
         <w:t>Definicija</w:t>
       </w:r>
+      <w:proofErr w:type="spellEnd"/>
       <w:r>
         <w:rPr>
           <w:rFonts w:ascii="Consolas" w:eastAsia="Times New Roman" w:hAnsi="Consolas" w:cs="Times New Roman"/>
@@ -2849,8 +3061,39 @@
           <w:sz w:val="21"/>
           <w:szCs w:val="21"/>
         </w:rPr>
-        <w:t>Vestibulum tristique diam urna</w:t>
-      </w:r>
+        <w:t>Vestibulum </w:t>
+      </w:r>
+      <w:proofErr w:type="spellStart"/>
+      <w:r>
+        <w:rPr>
+          <w:rFonts w:ascii="Consolas" w:eastAsia="Times New Roman" w:hAnsi="Consolas" w:cs="Times New Roman"/>
+          <w:color w:val="333333"/>
+          <w:sz w:val="21"/>
+          <w:szCs w:val="21"/>
+        </w:rPr>
+        <w:t>tristique</w:t>
+      </w:r>
+      <w:proofErr w:type="spellEnd"/>
+      <w:r>
+        <w:rPr>
+          <w:rFonts w:ascii="Consolas" w:eastAsia="Times New Roman" w:hAnsi="Consolas" w:cs="Times New Roman"/>
+          <w:color w:val="333333"/>
+          <w:sz w:val="21"/>
+          <w:szCs w:val="21"/>
+        </w:rPr>
+        <w:t> diam </w:t>
+      </w:r>
+      <w:proofErr w:type="spellStart"/>
+      <w:r>
+        <w:rPr>
+          <w:rFonts w:ascii="Consolas" w:eastAsia="Times New Roman" w:hAnsi="Consolas" w:cs="Times New Roman"/>
+          <w:color w:val="333333"/>
+          <w:sz w:val="21"/>
+          <w:szCs w:val="21"/>
+        </w:rPr>
+        <w:t>urna</w:t>
+      </w:r>
+      <w:proofErr w:type="spellEnd"/>
       <w:r>
         <w:rPr>
           <w:rFonts w:ascii="Consolas" w:eastAsia="Times New Roman" w:hAnsi="Consolas" w:cs="Times New Roman"/>
@@ -2949,8 +3192,39 @@
           <w:sz w:val="21"/>
           <w:szCs w:val="21"/>
         </w:rPr>
-        <w:t>Vestibulum tristique diam urna</w:t>
-      </w:r>
+        <w:t>Vestibulum </w:t>
+      </w:r>
+      <w:proofErr w:type="spellStart"/>
+      <w:r>
+        <w:rPr>
+          <w:rFonts w:ascii="Consolas" w:eastAsia="Times New Roman" w:hAnsi="Consolas" w:cs="Times New Roman"/>
+          <w:color w:val="333333"/>
+          <w:sz w:val="21"/>
+          <w:szCs w:val="21"/>
+        </w:rPr>
+        <w:t>tristique</w:t>
+      </w:r>
+      <w:proofErr w:type="spellEnd"/>
+      <w:r>
+        <w:rPr>
+          <w:rFonts w:ascii="Consolas" w:eastAsia="Times New Roman" w:hAnsi="Consolas" w:cs="Times New Roman"/>
+          <w:color w:val="333333"/>
+          <w:sz w:val="21"/>
+          <w:szCs w:val="21"/>
+        </w:rPr>
+        <w:t> diam </w:t>
+      </w:r>
+      <w:proofErr w:type="spellStart"/>
+      <w:r>
+        <w:rPr>
+          <w:rFonts w:ascii="Consolas" w:eastAsia="Times New Roman" w:hAnsi="Consolas" w:cs="Times New Roman"/>
+          <w:color w:val="333333"/>
+          <w:sz w:val="21"/>
+          <w:szCs w:val="21"/>
+        </w:rPr>
+        <w:t>urna</w:t>
+      </w:r>
+      <w:proofErr w:type="spellEnd"/>
       <w:r>
         <w:rPr>
           <w:rFonts w:ascii="Consolas" w:eastAsia="Times New Roman" w:hAnsi="Consolas" w:cs="Times New Roman"/>
@@ -2994,7 +3268,6 @@
         <w:rPr>
           <w:lang w:val="sr-Latn-RS"/>
         </w:rPr>
-        <w:lastRenderedPageBreak/>
         <w:t>Matematički simboli i formule (</w:t>
       </w:r>
       <w:r>
@@ -3007,7 +3280,31 @@
         <w:rPr>
           <w:lang w:val="sr-Latn-RS"/>
         </w:rPr>
-        <w:t>atex)</w:t>
+        <w:t>a</w:t>
+      </w:r>
+      <w:r>
+        <w:rPr>
+          <w:lang w:val="sr-Latn-RS"/>
+        </w:rPr>
+        <w:t>T</w:t>
+      </w:r>
+      <w:r>
+        <w:rPr>
+          <w:lang w:val="sr-Latn-RS"/>
+        </w:rPr>
+        <w:t>e</w:t>
+      </w:r>
+      <w:r>
+        <w:rPr>
+          <w:lang w:val="sr-Latn-RS"/>
+        </w:rPr>
+        <w:t>X</w:t>
+      </w:r>
+      <w:r>
+        <w:rPr>
+          <w:lang w:val="sr-Latn-RS"/>
+        </w:rPr>
+        <w:t>)</w:t>
       </w:r>
     </w:p>
     <w:p>
@@ -3033,7 +3330,43 @@
           <w:u w:val="none"/>
           <w:lang w:val="sr-Latn-RS"/>
         </w:rPr>
-        <w:t xml:space="preserve">Latex formule se pišu tako što između znakova </w:t>
+        <w:t>La</w:t>
+      </w:r>
+      <w:r>
+        <w:rPr>
+          <w:rStyle w:val="Hyperlink"/>
+          <w:color w:val="auto"/>
+          <w:u w:val="none"/>
+          <w:lang w:val="sr-Latn-RS"/>
+        </w:rPr>
+        <w:t>T</w:t>
+      </w:r>
+      <w:r>
+        <w:rPr>
+          <w:rStyle w:val="Hyperlink"/>
+          <w:color w:val="auto"/>
+          <w:u w:val="none"/>
+          <w:lang w:val="sr-Latn-RS"/>
+        </w:rPr>
+        <w:t>e</w:t>
+      </w:r>
+      <w:r>
+        <w:rPr>
+          <w:rStyle w:val="Hyperlink"/>
+          <w:color w:val="auto"/>
+          <w:u w:val="none"/>
+          <w:lang w:val="sr-Latn-RS"/>
+        </w:rPr>
+        <w:t>X</w:t>
+      </w:r>
+      <w:r>
+        <w:rPr>
+          <w:rStyle w:val="Hyperlink"/>
+          <w:color w:val="auto"/>
+          <w:u w:val="none"/>
+          <w:lang w:val="sr-Latn-RS"/>
+        </w:rPr>
+        <w:t xml:space="preserve"> formule se pišu tako što između znakova </w:t>
       </w:r>
       <w:r>
         <w:rPr>
@@ -3330,7 +3663,7 @@
         </w:rPr>
         <w:t xml:space="preserve">: </w:t>
       </w:r>
-      <w:hyperlink r:id="rId9" w:anchor="courses" w:history="1">
+      <w:hyperlink r:id="rId8" w:anchor="courses" w:history="1">
         <w:r>
           <w:rPr>
             <w:rStyle w:val="Hyperlink"/>
@@ -3359,7 +3692,7 @@
           <w:lang w:val="sr-Latn-RS"/>
         </w:rPr>
       </w:pPr>
-      <w:hyperlink r:id="rId10" w:history="1">
+      <w:hyperlink r:id="rId9" w:history="1">
         <w:r>
           <w:rPr>
             <w:rStyle w:val="Hyperlink"/>
@@ -3376,7 +3709,7 @@
       </w:r>
     </w:p>
     <w:sectPr>
-      <w:headerReference w:type="default" r:id="rId11"/>
+      <w:headerReference w:type="default" r:id="rId10"/>
       <w:pgSz w:w="12240" w:h="15840"/>
       <w:pgMar w:top="1440" w:right="1440" w:bottom="1440" w:left="1440" w:header="708" w:footer="708" w:gutter="0"/>
       <w:cols w:space="708"/>
